--- a/Profissional+de+BI.docx
+++ b/Profissional+de+BI.docx
@@ -349,35 +349,13 @@
         <w:rPr>
           <w:rFonts w:ascii="Courier New" w:hAnsi="Courier New" w:cs="Courier New"/>
         </w:rPr>
-        <w:t xml:space="preserve">- Conexão a diversas fontes de dados (Excel, SQL, </w:t>
-      </w:r>
-      <w:proofErr w:type="gramStart"/>
-      <w:r>
-        <w:rPr>
-          <w:rFonts w:ascii="Courier New" w:hAnsi="Courier New" w:cs="Courier New"/>
-        </w:rPr>
-        <w:t>Api</w:t>
-      </w:r>
-      <w:r>
-        <w:rPr>
-          <w:rFonts w:ascii="Courier New" w:hAnsi="Courier New" w:cs="Courier New"/>
-        </w:rPr>
-        <w:t xml:space="preserve">, </w:t>
-      </w:r>
-      <w:proofErr w:type="spellStart"/>
-      <w:r>
-        <w:rPr>
-          <w:rFonts w:ascii="Courier New" w:hAnsi="Courier New" w:cs="Courier New"/>
-        </w:rPr>
-        <w:t>etc</w:t>
-      </w:r>
-      <w:proofErr w:type="spellEnd"/>
-      <w:proofErr w:type="gramEnd"/>
-      <w:r>
-        <w:rPr>
-          <w:rFonts w:ascii="Courier New" w:hAnsi="Courier New" w:cs="Courier New"/>
-        </w:rPr>
-        <w:t>);</w:t>
+        <w:t>- Conexão a diversas fontes de dados (Excel, SQL, Api</w:t>
+      </w:r>
+      <w:r>
+        <w:rPr>
+          <w:rFonts w:ascii="Courier New" w:hAnsi="Courier New" w:cs="Courier New"/>
+        </w:rPr>
+        <w:t>, etc);</w:t>
       </w:r>
     </w:p>
     <w:p>
@@ -570,17 +548,8 @@
         </w:rPr>
         <w:lastRenderedPageBreak/>
         <w:tab/>
-      </w:r>
-      <w:proofErr w:type="spellStart"/>
-      <w:r>
-        <w:rPr>
-          <w:rFonts w:ascii="Courier New" w:hAnsi="Courier New" w:cs="Courier New"/>
-          <w:b/>
-          <w:bCs/>
-        </w:rPr>
         <w:t>Dataflow</w:t>
       </w:r>
-      <w:proofErr w:type="spellEnd"/>
     </w:p>
     <w:p>
       <w:pPr>
@@ -639,6 +608,1150 @@
         </w:rPr>
         <w:t>- Reutilização em Diferentes Relatórios.</w:t>
       </w:r>
+    </w:p>
+    <w:p>
+      <w:pPr>
+        <w:rPr>
+          <w:rFonts w:ascii="Courier New" w:hAnsi="Courier New" w:cs="Courier New"/>
+        </w:rPr>
+      </w:pPr>
+    </w:p>
+    <w:p>
+      <w:pPr>
+        <w:rPr>
+          <w:rFonts w:ascii="Courier New" w:hAnsi="Courier New" w:cs="Courier New"/>
+        </w:rPr>
+      </w:pPr>
+      <w:r>
+        <w:rPr>
+          <w:rFonts w:ascii="Courier New" w:hAnsi="Courier New" w:cs="Courier New"/>
+        </w:rPr>
+        <w:t>SUBSTITUINDO VALORES</w:t>
+      </w:r>
+    </w:p>
+    <w:p>
+      <w:pPr>
+        <w:rPr>
+          <w:rFonts w:ascii="Courier New" w:hAnsi="Courier New" w:cs="Courier New"/>
+        </w:rPr>
+      </w:pPr>
+      <w:r>
+        <w:rPr>
+          <w:rFonts w:ascii="Courier New" w:hAnsi="Courier New" w:cs="Courier New"/>
+        </w:rPr>
+        <w:t xml:space="preserve">Pode acontecer que ao carregar uma tabela </w:t>
+      </w:r>
+      <w:r>
+        <w:rPr>
+          <w:rFonts w:ascii="Courier New" w:hAnsi="Courier New" w:cs="Courier New"/>
+        </w:rPr>
+        <w:t xml:space="preserve">ou um novo dado de uma fonte, precisa-se limpar e analisar os dados para deixar a tabela de forma correta. Existem alguns mecanismos para </w:t>
+      </w:r>
+      <w:r>
+        <w:rPr>
+          <w:rFonts w:ascii="Courier New" w:hAnsi="Courier New" w:cs="Courier New"/>
+        </w:rPr>
+        <w:t xml:space="preserve">modificar alguns registros de dados e um deles fica no </w:t>
+      </w:r>
+      <w:r>
+        <w:rPr>
+          <w:rFonts w:ascii="Courier New" w:hAnsi="Courier New" w:cs="Courier New"/>
+        </w:rPr>
+        <w:t>P</w:t>
+      </w:r>
+      <w:r>
+        <w:rPr>
+          <w:rFonts w:ascii="Courier New" w:hAnsi="Courier New" w:cs="Courier New"/>
+        </w:rPr>
+        <w:t>ower Query</w:t>
+      </w:r>
+      <w:r>
+        <w:rPr>
+          <w:rFonts w:ascii="Courier New" w:hAnsi="Courier New" w:cs="Courier New"/>
+        </w:rPr>
+        <w:t xml:space="preserve"> | Página Inicial | Substituir Valores:</w:t>
+      </w:r>
+    </w:p>
+    <w:p>
+      <w:pPr>
+        <w:rPr>
+          <w:rFonts w:ascii="Courier New" w:hAnsi="Courier New" w:cs="Courier New"/>
+        </w:rPr>
+      </w:pPr>
+      <w:r>
+        <w:rPr>
+          <w:rFonts w:ascii="Courier New" w:hAnsi="Courier New" w:cs="Courier New"/>
+        </w:rPr>
+        <w:drawing>
+          <wp:anchor distT="0" distB="0" distL="114300" distR="114300" simplePos="0" relativeHeight="251658240" behindDoc="0" locked="0" layoutInCell="1" allowOverlap="1" wp14:anchorId="0216F2D6" wp14:editId="379F7925">
+            <wp:simplePos x="0" y="0"/>
+            <wp:positionH relativeFrom="margin">
+              <wp:align>center</wp:align>
+            </wp:positionH>
+            <wp:positionV relativeFrom="paragraph">
+              <wp:posOffset>64680</wp:posOffset>
+            </wp:positionV>
+            <wp:extent cx="2886478" cy="1476581"/>
+            <wp:effectExtent l="0" t="0" r="9525" b="9525"/>
+            <wp:wrapSquare wrapText="bothSides"/>
+            <wp:docPr id="1915596338" name="Imagem 1" descr="Interface gráfica do usuário, Texto, Aplicativo&#10;&#10;O conteúdo gerado por IA pode estar incorreto."/>
+            <wp:cNvGraphicFramePr>
+              <a:graphicFrameLocks xmlns:a="http://schemas.openxmlformats.org/drawingml/2006/main" noChangeAspect="1"/>
+            </wp:cNvGraphicFramePr>
+            <a:graphic xmlns:a="http://schemas.openxmlformats.org/drawingml/2006/main">
+              <a:graphicData uri="http://schemas.openxmlformats.org/drawingml/2006/picture">
+                <pic:pic xmlns:pic="http://schemas.openxmlformats.org/drawingml/2006/picture">
+                  <pic:nvPicPr>
+                    <pic:cNvPr id="1915596338" name="Imagem 1" descr="Interface gráfica do usuário, Texto, Aplicativo&#10;&#10;O conteúdo gerado por IA pode estar incorreto."/>
+                    <pic:cNvPicPr/>
+                  </pic:nvPicPr>
+                  <pic:blipFill>
+                    <a:blip r:embed="rId5">
+                      <a:extLst>
+                        <a:ext uri="{28A0092B-C50C-407E-A947-70E740481C1C}">
+                          <a14:useLocalDpi xmlns:a14="http://schemas.microsoft.com/office/drawing/2010/main" val="0"/>
+                        </a:ext>
+                      </a:extLst>
+                    </a:blip>
+                    <a:stretch>
+                      <a:fillRect/>
+                    </a:stretch>
+                  </pic:blipFill>
+                  <pic:spPr>
+                    <a:xfrm>
+                      <a:off x="0" y="0"/>
+                      <a:ext cx="2886478" cy="1476581"/>
+                    </a:xfrm>
+                    <a:prstGeom prst="rect">
+                      <a:avLst/>
+                    </a:prstGeom>
+                  </pic:spPr>
+                </pic:pic>
+              </a:graphicData>
+            </a:graphic>
+          </wp:anchor>
+        </w:drawing>
+      </w:r>
+    </w:p>
+    <w:p>
+      <w:pPr>
+        <w:rPr>
+          <w:rFonts w:ascii="Courier New" w:hAnsi="Courier New" w:cs="Courier New"/>
+        </w:rPr>
+      </w:pPr>
+    </w:p>
+    <w:p>
+      <w:pPr>
+        <w:rPr>
+          <w:rFonts w:ascii="Courier New" w:hAnsi="Courier New" w:cs="Courier New"/>
+        </w:rPr>
+      </w:pPr>
+    </w:p>
+    <w:p>
+      <w:pPr>
+        <w:rPr>
+          <w:rFonts w:ascii="Courier New" w:hAnsi="Courier New" w:cs="Courier New"/>
+        </w:rPr>
+      </w:pPr>
+    </w:p>
+    <w:p>
+      <w:pPr>
+        <w:rPr>
+          <w:rFonts w:ascii="Courier New" w:hAnsi="Courier New" w:cs="Courier New"/>
+        </w:rPr>
+      </w:pPr>
+    </w:p>
+    <w:p>
+      <w:pPr>
+        <w:rPr>
+          <w:rFonts w:ascii="Courier New" w:hAnsi="Courier New" w:cs="Courier New"/>
+        </w:rPr>
+      </w:pPr>
+    </w:p>
+    <w:p>
+      <w:pPr>
+        <w:rPr>
+          <w:rFonts w:ascii="Courier New" w:hAnsi="Courier New" w:cs="Courier New"/>
+        </w:rPr>
+      </w:pPr>
+      <w:r>
+        <w:rPr>
+          <w:rFonts w:ascii="Courier New" w:hAnsi="Courier New" w:cs="Courier New"/>
+        </w:rPr>
+        <w:drawing>
+          <wp:anchor distT="0" distB="0" distL="114300" distR="114300" simplePos="0" relativeHeight="251659264" behindDoc="0" locked="0" layoutInCell="1" allowOverlap="1" wp14:anchorId="2C460293" wp14:editId="10801BFF">
+            <wp:simplePos x="0" y="0"/>
+            <wp:positionH relativeFrom="margin">
+              <wp:align>center</wp:align>
+            </wp:positionH>
+            <wp:positionV relativeFrom="paragraph">
+              <wp:posOffset>345894</wp:posOffset>
+            </wp:positionV>
+            <wp:extent cx="4047808" cy="1556657"/>
+            <wp:effectExtent l="0" t="0" r="0" b="5715"/>
+            <wp:wrapSquare wrapText="bothSides"/>
+            <wp:docPr id="140573494" name="Imagem 1" descr="Interface gráfica do usuário&#10;&#10;O conteúdo gerado por IA pode estar incorreto."/>
+            <wp:cNvGraphicFramePr>
+              <a:graphicFrameLocks xmlns:a="http://schemas.openxmlformats.org/drawingml/2006/main" noChangeAspect="1"/>
+            </wp:cNvGraphicFramePr>
+            <a:graphic xmlns:a="http://schemas.openxmlformats.org/drawingml/2006/main">
+              <a:graphicData uri="http://schemas.openxmlformats.org/drawingml/2006/picture">
+                <pic:pic xmlns:pic="http://schemas.openxmlformats.org/drawingml/2006/picture">
+                  <pic:nvPicPr>
+                    <pic:cNvPr id="140573494" name="Imagem 1" descr="Interface gráfica do usuário&#10;&#10;O conteúdo gerado por IA pode estar incorreto."/>
+                    <pic:cNvPicPr/>
+                  </pic:nvPicPr>
+                  <pic:blipFill>
+                    <a:blip r:embed="rId6">
+                      <a:extLst>
+                        <a:ext uri="{28A0092B-C50C-407E-A947-70E740481C1C}">
+                          <a14:useLocalDpi xmlns:a14="http://schemas.microsoft.com/office/drawing/2010/main" val="0"/>
+                        </a:ext>
+                      </a:extLst>
+                    </a:blip>
+                    <a:stretch>
+                      <a:fillRect/>
+                    </a:stretch>
+                  </pic:blipFill>
+                  <pic:spPr>
+                    <a:xfrm>
+                      <a:off x="0" y="0"/>
+                      <a:ext cx="4047808" cy="1556657"/>
+                    </a:xfrm>
+                    <a:prstGeom prst="rect">
+                      <a:avLst/>
+                    </a:prstGeom>
+                  </pic:spPr>
+                </pic:pic>
+              </a:graphicData>
+            </a:graphic>
+          </wp:anchor>
+        </w:drawing>
+      </w:r>
+      <w:r>
+        <w:rPr>
+          <w:rFonts w:ascii="Courier New" w:hAnsi="Courier New" w:cs="Courier New"/>
+        </w:rPr>
+        <w:t>Essa função faz com que eu faça uma troca de um determinado valor contido na tabela por outro:</w:t>
+      </w:r>
+    </w:p>
+    <w:p>
+      <w:pPr>
+        <w:rPr>
+          <w:rFonts w:ascii="Courier New" w:hAnsi="Courier New" w:cs="Courier New"/>
+        </w:rPr>
+      </w:pPr>
+    </w:p>
+    <w:p>
+      <w:pPr>
+        <w:rPr>
+          <w:rFonts w:ascii="Courier New" w:hAnsi="Courier New" w:cs="Courier New"/>
+        </w:rPr>
+      </w:pPr>
+    </w:p>
+    <w:p>
+      <w:pPr>
+        <w:rPr>
+          <w:rFonts w:ascii="Courier New" w:hAnsi="Courier New" w:cs="Courier New"/>
+        </w:rPr>
+      </w:pPr>
+    </w:p>
+    <w:p>
+      <w:pPr>
+        <w:rPr>
+          <w:rFonts w:ascii="Courier New" w:hAnsi="Courier New" w:cs="Courier New"/>
+        </w:rPr>
+      </w:pPr>
+    </w:p>
+    <w:p>
+      <w:pPr>
+        <w:rPr>
+          <w:rFonts w:ascii="Courier New" w:hAnsi="Courier New" w:cs="Courier New"/>
+        </w:rPr>
+      </w:pPr>
+    </w:p>
+    <w:p>
+      <w:pPr>
+        <w:rPr>
+          <w:rFonts w:ascii="Courier New" w:hAnsi="Courier New" w:cs="Courier New"/>
+        </w:rPr>
+      </w:pPr>
+    </w:p>
+    <w:p>
+      <w:pPr>
+        <w:rPr>
+          <w:rFonts w:ascii="Courier New" w:hAnsi="Courier New" w:cs="Courier New"/>
+        </w:rPr>
+      </w:pPr>
+      <w:r>
+        <w:rPr>
+          <w:rFonts w:ascii="Courier New" w:hAnsi="Courier New" w:cs="Courier New"/>
+        </w:rPr>
+        <w:t>O termo de cima é o termo errado contido na tabela e o termo de baixo é o termo certo que vai</w:t>
+      </w:r>
+      <w:r>
+        <w:rPr>
+          <w:rFonts w:ascii="Courier New" w:hAnsi="Courier New" w:cs="Courier New"/>
+        </w:rPr>
+        <w:t xml:space="preserve"> </w:t>
+      </w:r>
+      <w:r>
+        <w:rPr>
+          <w:rFonts w:ascii="Courier New" w:hAnsi="Courier New" w:cs="Courier New"/>
+        </w:rPr>
+        <w:t>substituir.</w:t>
+      </w:r>
+    </w:p>
+    <w:p>
+      <w:pPr>
+        <w:rPr>
+          <w:rFonts w:ascii="Courier New" w:hAnsi="Courier New" w:cs="Courier New"/>
+        </w:rPr>
+      </w:pPr>
+    </w:p>
+    <w:p>
+      <w:pPr>
+        <w:rPr>
+          <w:rFonts w:ascii="Courier New" w:hAnsi="Courier New" w:cs="Courier New"/>
+        </w:rPr>
+      </w:pPr>
+      <w:r>
+        <w:rPr>
+          <w:rFonts w:ascii="Courier New" w:hAnsi="Courier New" w:cs="Courier New"/>
+        </w:rPr>
+        <w:t>FORMATANDO COLUNAS</w:t>
+      </w:r>
+    </w:p>
+    <w:p>
+      <w:pPr>
+        <w:rPr>
+          <w:rFonts w:ascii="Courier New" w:hAnsi="Courier New" w:cs="Courier New"/>
+        </w:rPr>
+      </w:pPr>
+      <w:r>
+        <w:rPr>
+          <w:rFonts w:ascii="Courier New" w:hAnsi="Courier New" w:cs="Courier New"/>
+        </w:rPr>
+        <w:t xml:space="preserve">Uma das formatações iniciais quando se carrega uma </w:t>
+      </w:r>
+      <w:r>
+        <w:rPr>
+          <w:rFonts w:ascii="Courier New" w:hAnsi="Courier New" w:cs="Courier New"/>
+        </w:rPr>
+        <w:t>tabela nova ou dados novos, é preciso identificar e formatar de forma correta o</w:t>
+      </w:r>
+      <w:r>
+        <w:rPr>
+          <w:rFonts w:ascii="Courier New" w:hAnsi="Courier New" w:cs="Courier New"/>
+        </w:rPr>
+        <w:t xml:space="preserve"> </w:t>
+      </w:r>
+      <w:r>
+        <w:rPr>
+          <w:rFonts w:ascii="Courier New" w:hAnsi="Courier New" w:cs="Courier New"/>
+        </w:rPr>
+        <w:t xml:space="preserve">domínio </w:t>
+      </w:r>
+      <w:r>
+        <w:rPr>
+          <w:rFonts w:ascii="Courier New" w:hAnsi="Courier New" w:cs="Courier New"/>
+        </w:rPr>
+        <w:t xml:space="preserve">(tipo de valor característico do dado na coluna) da </w:t>
+      </w:r>
+      <w:r>
+        <w:rPr>
+          <w:rFonts w:ascii="Courier New" w:hAnsi="Courier New" w:cs="Courier New"/>
+        </w:rPr>
+        <w:t>coluna (atributo).</w:t>
+      </w:r>
+    </w:p>
+    <w:p>
+      <w:pPr>
+        <w:rPr>
+          <w:rFonts w:ascii="Courier New" w:hAnsi="Courier New" w:cs="Courier New"/>
+        </w:rPr>
+      </w:pPr>
+      <w:r>
+        <w:rPr>
+          <w:rFonts w:ascii="Courier New" w:hAnsi="Courier New" w:cs="Courier New"/>
+        </w:rPr>
+        <w:t xml:space="preserve">Por Exemplo: Coluna </w:t>
+      </w:r>
+      <w:r>
+        <w:rPr>
+          <w:rFonts w:ascii="Courier New" w:hAnsi="Courier New" w:cs="Courier New"/>
+        </w:rPr>
+        <w:t>PRODUTO</w:t>
+      </w:r>
+      <w:r>
+        <w:rPr>
+          <w:rFonts w:ascii="Courier New" w:hAnsi="Courier New" w:cs="Courier New"/>
+        </w:rPr>
+        <w:t xml:space="preserve"> vai receber </w:t>
+      </w:r>
+      <w:r>
+        <w:rPr>
+          <w:rFonts w:ascii="Courier New" w:hAnsi="Courier New" w:cs="Courier New"/>
+        </w:rPr>
+        <w:t>dados do tipo string</w:t>
+      </w:r>
+      <w:r>
+        <w:rPr>
+          <w:rFonts w:ascii="Courier New" w:hAnsi="Courier New" w:cs="Courier New"/>
+        </w:rPr>
+        <w:t>:</w:t>
+      </w:r>
+    </w:p>
+    <w:p>
+      <w:pPr>
+        <w:rPr>
+          <w:rFonts w:ascii="Courier New" w:hAnsi="Courier New" w:cs="Courier New"/>
+        </w:rPr>
+      </w:pPr>
+      <w:r>
+        <w:rPr>
+          <w:rFonts w:ascii="Courier New" w:hAnsi="Courier New" w:cs="Courier New"/>
+        </w:rPr>
+        <w:drawing>
+          <wp:anchor distT="0" distB="0" distL="114300" distR="114300" simplePos="0" relativeHeight="251660288" behindDoc="0" locked="0" layoutInCell="1" allowOverlap="1" wp14:anchorId="62FBE12D" wp14:editId="7A57C63A">
+            <wp:simplePos x="0" y="0"/>
+            <wp:positionH relativeFrom="margin">
+              <wp:posOffset>4697186</wp:posOffset>
+            </wp:positionH>
+            <wp:positionV relativeFrom="paragraph">
+              <wp:posOffset>2450</wp:posOffset>
+            </wp:positionV>
+            <wp:extent cx="2171065" cy="1219200"/>
+            <wp:effectExtent l="0" t="0" r="635" b="0"/>
+            <wp:wrapSquare wrapText="bothSides"/>
+            <wp:docPr id="1169899161" name="Imagem 1" descr="Retângulo&#10;&#10;O conteúdo gerado por IA pode estar incorreto."/>
+            <wp:cNvGraphicFramePr>
+              <a:graphicFrameLocks xmlns:a="http://schemas.openxmlformats.org/drawingml/2006/main" noChangeAspect="1"/>
+            </wp:cNvGraphicFramePr>
+            <a:graphic xmlns:a="http://schemas.openxmlformats.org/drawingml/2006/main">
+              <a:graphicData uri="http://schemas.openxmlformats.org/drawingml/2006/picture">
+                <pic:pic xmlns:pic="http://schemas.openxmlformats.org/drawingml/2006/picture">
+                  <pic:nvPicPr>
+                    <pic:cNvPr id="1169899161" name="Imagem 1" descr="Retângulo&#10;&#10;O conteúdo gerado por IA pode estar incorreto."/>
+                    <pic:cNvPicPr/>
+                  </pic:nvPicPr>
+                  <pic:blipFill>
+                    <a:blip r:embed="rId7">
+                      <a:extLst>
+                        <a:ext uri="{28A0092B-C50C-407E-A947-70E740481C1C}">
+                          <a14:useLocalDpi xmlns:a14="http://schemas.microsoft.com/office/drawing/2010/main" val="0"/>
+                        </a:ext>
+                      </a:extLst>
+                    </a:blip>
+                    <a:stretch>
+                      <a:fillRect/>
+                    </a:stretch>
+                  </pic:blipFill>
+                  <pic:spPr>
+                    <a:xfrm>
+                      <a:off x="0" y="0"/>
+                      <a:ext cx="2171065" cy="1219200"/>
+                    </a:xfrm>
+                    <a:prstGeom prst="rect">
+                      <a:avLst/>
+                    </a:prstGeom>
+                  </pic:spPr>
+                </pic:pic>
+              </a:graphicData>
+            </a:graphic>
+          </wp:anchor>
+        </w:drawing>
+      </w:r>
+      <w:r>
+        <w:rPr>
+          <w:rFonts w:ascii="Courier New" w:hAnsi="Courier New" w:cs="Courier New"/>
+        </w:rPr>
+        <w:t xml:space="preserve">O ABC no canto superior esquerdo </w:t>
+      </w:r>
+      <w:r>
+        <w:rPr>
+          <w:rFonts w:ascii="Courier New" w:hAnsi="Courier New" w:cs="Courier New"/>
+        </w:rPr>
+        <w:t>indica</w:t>
+      </w:r>
+      <w:r>
+        <w:rPr>
+          <w:rFonts w:ascii="Courier New" w:hAnsi="Courier New" w:cs="Courier New"/>
+        </w:rPr>
+        <w:t xml:space="preserve"> que o valor recebido nessa coluna é do tipo string (letras).</w:t>
+      </w:r>
+      <w:r>
+        <w:rPr>
+          <w:rFonts w:ascii="Courier New" w:hAnsi="Courier New" w:cs="Courier New"/>
+        </w:rPr>
+        <w:t xml:space="preserve"> Por isso é importante observar os tipos de dados estão sendo atribuídos aos atributos. </w:t>
+      </w:r>
+    </w:p>
+    <w:p>
+      <w:pPr>
+        <w:rPr>
+          <w:rFonts w:ascii="Courier New" w:hAnsi="Courier New" w:cs="Courier New"/>
+        </w:rPr>
+      </w:pPr>
+    </w:p>
+    <w:p>
+      <w:pPr>
+        <w:rPr>
+          <w:rFonts w:ascii="Courier New" w:hAnsi="Courier New" w:cs="Courier New"/>
+        </w:rPr>
+      </w:pPr>
+    </w:p>
+    <w:p>
+      <w:pPr>
+        <w:jc w:val="right"/>
+        <w:rPr>
+          <w:rFonts w:ascii="Courier New" w:hAnsi="Courier New" w:cs="Courier New"/>
+        </w:rPr>
+      </w:pPr>
+    </w:p>
+    <w:p>
+      <w:pPr>
+        <w:rPr>
+          <w:rFonts w:ascii="Courier New" w:hAnsi="Courier New" w:cs="Courier New"/>
+        </w:rPr>
+      </w:pPr>
+      <w:r>
+        <w:rPr>
+          <w:rFonts w:ascii="Courier New" w:hAnsi="Courier New" w:cs="Courier New"/>
+        </w:rPr>
+        <w:lastRenderedPageBreak/>
+        <w:t>TRANSFORMAN</w:t>
+      </w:r>
+      <w:r>
+        <w:rPr>
+          <w:rFonts w:ascii="Courier New" w:hAnsi="Courier New" w:cs="Courier New"/>
+        </w:rPr>
+        <w:t>DO COLUNAS EM LINHAS</w:t>
+      </w:r>
+    </w:p>
+    <w:p>
+      <w:pPr>
+        <w:rPr>
+          <w:rFonts w:ascii="Courier New" w:hAnsi="Courier New" w:cs="Courier New"/>
+        </w:rPr>
+      </w:pPr>
+      <w:r>
+        <w:rPr>
+          <w:rFonts w:ascii="Courier New" w:hAnsi="Courier New" w:cs="Courier New"/>
+        </w:rPr>
+        <w:t xml:space="preserve">Após carregar novos dados e ir para </w:t>
+      </w:r>
+      <w:r>
+        <w:rPr>
+          <w:rFonts w:ascii="Courier New" w:hAnsi="Courier New" w:cs="Courier New"/>
+        </w:rPr>
+        <w:t>o Power Query.</w:t>
+      </w:r>
+    </w:p>
+    <w:p>
+      <w:pPr>
+        <w:rPr>
+          <w:rFonts w:ascii="Courier New" w:hAnsi="Courier New" w:cs="Courier New"/>
+        </w:rPr>
+      </w:pPr>
+      <w:r>
+        <w:rPr>
+          <w:rFonts w:ascii="Courier New" w:hAnsi="Courier New" w:cs="Courier New"/>
+        </w:rPr>
+        <w:t xml:space="preserve">Para fazer </w:t>
+      </w:r>
+      <w:r>
+        <w:rPr>
+          <w:rFonts w:ascii="Courier New" w:hAnsi="Courier New" w:cs="Courier New"/>
+        </w:rPr>
+        <w:t>a troca de colunas em linhas</w:t>
+      </w:r>
+      <w:r>
+        <w:rPr>
+          <w:rFonts w:ascii="Courier New" w:hAnsi="Courier New" w:cs="Courier New"/>
+        </w:rPr>
+        <w:t xml:space="preserve"> vamos</w:t>
+      </w:r>
+      <w:r>
+        <w:rPr>
+          <w:rFonts w:ascii="Courier New" w:hAnsi="Courier New" w:cs="Courier New"/>
+        </w:rPr>
+        <w:t xml:space="preserve"> selecionar todas as colunas:</w:t>
+      </w:r>
+    </w:p>
+    <w:p>
+      <w:pPr>
+        <w:rPr>
+          <w:rFonts w:ascii="Courier New" w:hAnsi="Courier New" w:cs="Courier New"/>
+        </w:rPr>
+      </w:pPr>
+      <w:r>
+        <w:rPr>
+          <w:rFonts w:ascii="Courier New" w:hAnsi="Courier New" w:cs="Courier New"/>
+        </w:rPr>
+        <w:t xml:space="preserve">Clicar na primeira coluna, segurar CTRL + </w:t>
+      </w:r>
+      <w:r>
+        <w:rPr>
+          <w:rFonts w:ascii="Courier New" w:hAnsi="Courier New" w:cs="Courier New"/>
+        </w:rPr>
+        <w:t>SHIFT, e clicar na última coluna.</w:t>
+      </w:r>
+    </w:p>
+    <w:p>
+      <w:pPr>
+        <w:rPr>
+          <w:rFonts w:ascii="Courier New" w:hAnsi="Courier New" w:cs="Courier New"/>
+        </w:rPr>
+      </w:pPr>
+      <w:r>
+        <w:rPr>
+          <w:rFonts w:ascii="Courier New" w:hAnsi="Courier New" w:cs="Courier New"/>
+        </w:rPr>
+        <w:t>Ir para a aba Transforma</w:t>
+      </w:r>
+      <w:r>
+        <w:rPr>
+          <w:rFonts w:ascii="Courier New" w:hAnsi="Courier New" w:cs="Courier New"/>
+        </w:rPr>
+        <w:t xml:space="preserve">r | </w:t>
+      </w:r>
+      <w:r>
+        <w:rPr>
+          <w:rFonts w:ascii="Courier New" w:hAnsi="Courier New" w:cs="Courier New"/>
+        </w:rPr>
+        <w:t>Transformar colunas em linhas.</w:t>
+      </w:r>
+    </w:p>
+    <w:p>
+      <w:pPr>
+        <w:rPr>
+          <w:rFonts w:ascii="Courier New" w:hAnsi="Courier New" w:cs="Courier New"/>
+        </w:rPr>
+      </w:pPr>
+      <w:r>
+        <w:rPr>
+          <w:rFonts w:ascii="Courier New" w:hAnsi="Courier New" w:cs="Courier New"/>
+        </w:rPr>
+        <w:drawing>
+          <wp:inline distT="0" distB="0" distL="0" distR="0" wp14:anchorId="5070A1CA" wp14:editId="0BFB940F">
+            <wp:extent cx="2353003" cy="438211"/>
+            <wp:effectExtent l="0" t="0" r="9525" b="0"/>
+            <wp:docPr id="309390482" name="Imagem 1"/>
+            <wp:cNvGraphicFramePr>
+              <a:graphicFrameLocks xmlns:a="http://schemas.openxmlformats.org/drawingml/2006/main" noChangeAspect="1"/>
+            </wp:cNvGraphicFramePr>
+            <a:graphic xmlns:a="http://schemas.openxmlformats.org/drawingml/2006/main">
+              <a:graphicData uri="http://schemas.openxmlformats.org/drawingml/2006/picture">
+                <pic:pic xmlns:pic="http://schemas.openxmlformats.org/drawingml/2006/picture">
+                  <pic:nvPicPr>
+                    <pic:cNvPr id="309390482" name=""/>
+                    <pic:cNvPicPr/>
+                  </pic:nvPicPr>
+                  <pic:blipFill>
+                    <a:blip r:embed="rId8"/>
+                    <a:stretch>
+                      <a:fillRect/>
+                    </a:stretch>
+                  </pic:blipFill>
+                  <pic:spPr>
+                    <a:xfrm>
+                      <a:off x="0" y="0"/>
+                      <a:ext cx="2353003" cy="438211"/>
+                    </a:xfrm>
+                    <a:prstGeom prst="rect">
+                      <a:avLst/>
+                    </a:prstGeom>
+                  </pic:spPr>
+                </pic:pic>
+              </a:graphicData>
+            </a:graphic>
+          </wp:inline>
+        </w:drawing>
+      </w:r>
+    </w:p>
+    <w:p>
+      <w:pPr>
+        <w:rPr>
+          <w:rFonts w:ascii="Courier New" w:hAnsi="Courier New" w:cs="Courier New"/>
+        </w:rPr>
+      </w:pPr>
+      <w:r>
+        <w:rPr>
+          <w:rFonts w:ascii="Courier New" w:hAnsi="Courier New" w:cs="Courier New"/>
+        </w:rPr>
+        <w:t xml:space="preserve">Isso vai anular </w:t>
+      </w:r>
+      <w:r>
+        <w:rPr>
+          <w:rFonts w:ascii="Courier New" w:hAnsi="Courier New" w:cs="Courier New"/>
+        </w:rPr>
+        <w:t>a Dinamização das colunas</w:t>
+      </w:r>
+      <w:r>
+        <w:rPr>
+          <w:rFonts w:ascii="Courier New" w:hAnsi="Courier New" w:cs="Courier New"/>
+        </w:rPr>
+        <w:t>.</w:t>
+      </w:r>
+    </w:p>
+    <w:p>
+      <w:pPr>
+        <w:rPr>
+          <w:rFonts w:ascii="Courier New" w:hAnsi="Courier New" w:cs="Courier New"/>
+        </w:rPr>
+      </w:pPr>
+      <w:r>
+        <w:rPr>
+          <w:rFonts w:ascii="Courier New" w:hAnsi="Courier New" w:cs="Courier New"/>
+        </w:rPr>
+        <w:t>ANTES:</w:t>
+      </w:r>
+    </w:p>
+    <w:p>
+      <w:pPr>
+        <w:rPr>
+          <w:rFonts w:ascii="Courier New" w:hAnsi="Courier New" w:cs="Courier New"/>
+        </w:rPr>
+      </w:pPr>
+      <w:r>
+        <w:rPr>
+          <w:rFonts w:ascii="Courier New" w:hAnsi="Courier New" w:cs="Courier New"/>
+        </w:rPr>
+        <w:drawing>
+          <wp:inline distT="0" distB="0" distL="0" distR="0" wp14:anchorId="25588D1D" wp14:editId="3A51F511">
+            <wp:extent cx="7200900" cy="1618615"/>
+            <wp:effectExtent l="0" t="0" r="0" b="635"/>
+            <wp:docPr id="1868017450" name="Imagem 1" descr="Tela de computador com texto preto sobre fundo branco&#10;&#10;O conteúdo gerado por IA pode estar incorreto."/>
+            <wp:cNvGraphicFramePr>
+              <a:graphicFrameLocks xmlns:a="http://schemas.openxmlformats.org/drawingml/2006/main" noChangeAspect="1"/>
+            </wp:cNvGraphicFramePr>
+            <a:graphic xmlns:a="http://schemas.openxmlformats.org/drawingml/2006/main">
+              <a:graphicData uri="http://schemas.openxmlformats.org/drawingml/2006/picture">
+                <pic:pic xmlns:pic="http://schemas.openxmlformats.org/drawingml/2006/picture">
+                  <pic:nvPicPr>
+                    <pic:cNvPr id="1868017450" name="Imagem 1" descr="Tela de computador com texto preto sobre fundo branco&#10;&#10;O conteúdo gerado por IA pode estar incorreto."/>
+                    <pic:cNvPicPr/>
+                  </pic:nvPicPr>
+                  <pic:blipFill>
+                    <a:blip r:embed="rId9"/>
+                    <a:stretch>
+                      <a:fillRect/>
+                    </a:stretch>
+                  </pic:blipFill>
+                  <pic:spPr>
+                    <a:xfrm>
+                      <a:off x="0" y="0"/>
+                      <a:ext cx="7200900" cy="1618615"/>
+                    </a:xfrm>
+                    <a:prstGeom prst="rect">
+                      <a:avLst/>
+                    </a:prstGeom>
+                  </pic:spPr>
+                </pic:pic>
+              </a:graphicData>
+            </a:graphic>
+          </wp:inline>
+        </w:drawing>
+      </w:r>
+    </w:p>
+    <w:p>
+      <w:pPr>
+        <w:rPr>
+          <w:rFonts w:ascii="Courier New" w:hAnsi="Courier New" w:cs="Courier New"/>
+        </w:rPr>
+      </w:pPr>
+      <w:r>
+        <w:rPr>
+          <w:rFonts w:ascii="Courier New" w:hAnsi="Courier New" w:cs="Courier New"/>
+        </w:rPr>
+        <w:t>DEPOIS:</w:t>
+      </w:r>
+    </w:p>
+    <w:p>
+      <w:pPr>
+        <w:rPr>
+          <w:rFonts w:ascii="Courier New" w:hAnsi="Courier New" w:cs="Courier New"/>
+        </w:rPr>
+      </w:pPr>
+      <w:r>
+        <w:rPr>
+          <w:rFonts w:ascii="Courier New" w:hAnsi="Courier New" w:cs="Courier New"/>
+        </w:rPr>
+        <w:drawing>
+          <wp:inline distT="0" distB="0" distL="0" distR="0" wp14:anchorId="7D2D4A98" wp14:editId="4D8D0C27">
+            <wp:extent cx="2640870" cy="2454729"/>
+            <wp:effectExtent l="0" t="0" r="7620" b="3175"/>
+            <wp:docPr id="1270520946" name="Imagem 1" descr="Tabela&#10;&#10;O conteúdo gerado por IA pode estar incorreto."/>
+            <wp:cNvGraphicFramePr>
+              <a:graphicFrameLocks xmlns:a="http://schemas.openxmlformats.org/drawingml/2006/main" noChangeAspect="1"/>
+            </wp:cNvGraphicFramePr>
+            <a:graphic xmlns:a="http://schemas.openxmlformats.org/drawingml/2006/main">
+              <a:graphicData uri="http://schemas.openxmlformats.org/drawingml/2006/picture">
+                <pic:pic xmlns:pic="http://schemas.openxmlformats.org/drawingml/2006/picture">
+                  <pic:nvPicPr>
+                    <pic:cNvPr id="1270520946" name="Imagem 1" descr="Tabela&#10;&#10;O conteúdo gerado por IA pode estar incorreto."/>
+                    <pic:cNvPicPr/>
+                  </pic:nvPicPr>
+                  <pic:blipFill>
+                    <a:blip r:embed="rId10"/>
+                    <a:stretch>
+                      <a:fillRect/>
+                    </a:stretch>
+                  </pic:blipFill>
+                  <pic:spPr>
+                    <a:xfrm>
+                      <a:off x="0" y="0"/>
+                      <a:ext cx="2659785" cy="2472311"/>
+                    </a:xfrm>
+                    <a:prstGeom prst="rect">
+                      <a:avLst/>
+                    </a:prstGeom>
+                  </pic:spPr>
+                </pic:pic>
+              </a:graphicData>
+            </a:graphic>
+          </wp:inline>
+        </w:drawing>
+      </w:r>
+    </w:p>
+    <w:p>
+      <w:pPr>
+        <w:rPr>
+          <w:rFonts w:ascii="Courier New" w:hAnsi="Courier New" w:cs="Courier New"/>
+        </w:rPr>
+      </w:pPr>
+      <w:r>
+        <w:rPr>
+          <w:rFonts w:ascii="Courier New" w:hAnsi="Courier New" w:cs="Courier New"/>
+        </w:rPr>
+        <w:t>Após o processo, fica registrada a operação:</w:t>
+      </w:r>
+    </w:p>
+    <w:p>
+      <w:pPr>
+        <w:rPr>
+          <w:rFonts w:ascii="Courier New" w:hAnsi="Courier New" w:cs="Courier New"/>
+        </w:rPr>
+      </w:pPr>
+      <w:r>
+        <w:rPr>
+          <w:rFonts w:ascii="Courier New" w:hAnsi="Courier New" w:cs="Courier New"/>
+        </w:rPr>
+        <w:drawing>
+          <wp:inline distT="0" distB="0" distL="0" distR="0" wp14:anchorId="7597D46B" wp14:editId="48A3FB3D">
+            <wp:extent cx="1670957" cy="983232"/>
+            <wp:effectExtent l="0" t="0" r="5715" b="7620"/>
+            <wp:docPr id="825009388" name="Imagem 1" descr="Interface gráfica do usuário, Texto, Aplicativo, chat ou mensagem de texto&#10;&#10;O conteúdo gerado por IA pode estar incorreto."/>
+            <wp:cNvGraphicFramePr>
+              <a:graphicFrameLocks xmlns:a="http://schemas.openxmlformats.org/drawingml/2006/main" noChangeAspect="1"/>
+            </wp:cNvGraphicFramePr>
+            <a:graphic xmlns:a="http://schemas.openxmlformats.org/drawingml/2006/main">
+              <a:graphicData uri="http://schemas.openxmlformats.org/drawingml/2006/picture">
+                <pic:pic xmlns:pic="http://schemas.openxmlformats.org/drawingml/2006/picture">
+                  <pic:nvPicPr>
+                    <pic:cNvPr id="825009388" name="Imagem 1" descr="Interface gráfica do usuário, Texto, Aplicativo, chat ou mensagem de texto&#10;&#10;O conteúdo gerado por IA pode estar incorreto."/>
+                    <pic:cNvPicPr/>
+                  </pic:nvPicPr>
+                  <pic:blipFill>
+                    <a:blip r:embed="rId11"/>
+                    <a:stretch>
+                      <a:fillRect/>
+                    </a:stretch>
+                  </pic:blipFill>
+                  <pic:spPr>
+                    <a:xfrm>
+                      <a:off x="0" y="0"/>
+                      <a:ext cx="1682283" cy="989897"/>
+                    </a:xfrm>
+                    <a:prstGeom prst="rect">
+                      <a:avLst/>
+                    </a:prstGeom>
+                  </pic:spPr>
+                </pic:pic>
+              </a:graphicData>
+            </a:graphic>
+          </wp:inline>
+        </w:drawing>
+      </w:r>
+    </w:p>
+    <w:p>
+      <w:pPr>
+        <w:rPr>
+          <w:rFonts w:ascii="Courier New" w:hAnsi="Courier New" w:cs="Courier New"/>
+        </w:rPr>
+      </w:pPr>
+      <w:r>
+        <w:rPr>
+          <w:rFonts w:ascii="Courier New" w:hAnsi="Courier New" w:cs="Courier New"/>
+        </w:rPr>
+        <w:t xml:space="preserve">Observação: Ao fazer esse procedimento, por padrão, o Power BI </w:t>
+      </w:r>
+      <w:r>
+        <w:rPr>
+          <w:rFonts w:ascii="Courier New" w:hAnsi="Courier New" w:cs="Courier New"/>
+        </w:rPr>
+        <w:t xml:space="preserve">nomeia as colunas de forma que decidir ser mais apropriado. Para renomear as colunas basta clicar duas vezes no nome da coluna e </w:t>
+      </w:r>
+      <w:r>
+        <w:rPr>
+          <w:rFonts w:ascii="Courier New" w:hAnsi="Courier New" w:cs="Courier New"/>
+        </w:rPr>
+        <w:t xml:space="preserve">escrever o nome </w:t>
+      </w:r>
+      <w:r>
+        <w:rPr>
+          <w:rFonts w:ascii="Courier New" w:hAnsi="Courier New" w:cs="Courier New"/>
+        </w:rPr>
+        <w:t>que desejar:</w:t>
+      </w:r>
+    </w:p>
+    <w:p>
+      <w:pPr>
+        <w:rPr>
+          <w:rFonts w:ascii="Courier New" w:hAnsi="Courier New" w:cs="Courier New"/>
+        </w:rPr>
+      </w:pPr>
+      <w:r>
+        <w:rPr>
+          <w:rFonts w:ascii="Courier New" w:hAnsi="Courier New" w:cs="Courier New"/>
+        </w:rPr>
+        <w:drawing>
+          <wp:inline distT="0" distB="0" distL="0" distR="0" wp14:anchorId="16F3D968" wp14:editId="1C24BFE1">
+            <wp:extent cx="2841172" cy="291860"/>
+            <wp:effectExtent l="0" t="0" r="0" b="0"/>
+            <wp:docPr id="984147253" name="Imagem 1"/>
+            <wp:cNvGraphicFramePr>
+              <a:graphicFrameLocks xmlns:a="http://schemas.openxmlformats.org/drawingml/2006/main" noChangeAspect="1"/>
+            </wp:cNvGraphicFramePr>
+            <a:graphic xmlns:a="http://schemas.openxmlformats.org/drawingml/2006/main">
+              <a:graphicData uri="http://schemas.openxmlformats.org/drawingml/2006/picture">
+                <pic:pic xmlns:pic="http://schemas.openxmlformats.org/drawingml/2006/picture">
+                  <pic:nvPicPr>
+                    <pic:cNvPr id="984147253" name=""/>
+                    <pic:cNvPicPr/>
+                  </pic:nvPicPr>
+                  <pic:blipFill>
+                    <a:blip r:embed="rId12"/>
+                    <a:stretch>
+                      <a:fillRect/>
+                    </a:stretch>
+                  </pic:blipFill>
+                  <pic:spPr>
+                    <a:xfrm>
+                      <a:off x="0" y="0"/>
+                      <a:ext cx="3125284" cy="321045"/>
+                    </a:xfrm>
+                    <a:prstGeom prst="rect">
+                      <a:avLst/>
+                    </a:prstGeom>
+                  </pic:spPr>
+                </pic:pic>
+              </a:graphicData>
+            </a:graphic>
+          </wp:inline>
+        </w:drawing>
+      </w:r>
+    </w:p>
+    <w:p>
+      <w:pPr>
+        <w:rPr>
+          <w:rFonts w:ascii="Courier New" w:hAnsi="Courier New" w:cs="Courier New"/>
+        </w:rPr>
+      </w:pPr>
+      <w:r>
+        <w:rPr>
+          <w:rFonts w:ascii="Courier New" w:hAnsi="Courier New" w:cs="Courier New"/>
+        </w:rPr>
+        <w:tab/>
+      </w:r>
+    </w:p>
+    <w:p>
+      <w:pPr>
+        <w:rPr>
+          <w:rFonts w:ascii="Courier New" w:hAnsi="Courier New" w:cs="Courier New"/>
+        </w:rPr>
+      </w:pPr>
+    </w:p>
+    <w:p>
+      <w:pPr>
+        <w:rPr>
+          <w:rFonts w:ascii="Courier New" w:hAnsi="Courier New" w:cs="Courier New"/>
+        </w:rPr>
+      </w:pPr>
+    </w:p>
+    <w:p>
+      <w:pPr>
+        <w:rPr>
+          <w:rFonts w:ascii="Courier New" w:hAnsi="Courier New" w:cs="Courier New"/>
+        </w:rPr>
+      </w:pPr>
+      <w:r>
+        <w:rPr>
+          <w:rFonts w:ascii="Courier New" w:hAnsi="Courier New" w:cs="Courier New"/>
+        </w:rPr>
+        <w:lastRenderedPageBreak/>
+        <w:t>TRANSFORMANDO LINHAS EM COLUNAS</w:t>
+      </w:r>
+    </w:p>
+    <w:p>
+      <w:pPr>
+        <w:rPr>
+          <w:rFonts w:ascii="Courier New" w:hAnsi="Courier New" w:cs="Courier New"/>
+        </w:rPr>
+      </w:pPr>
+      <w:r>
+        <w:rPr>
+          <w:rFonts w:ascii="Courier New" w:hAnsi="Courier New" w:cs="Courier New"/>
+        </w:rPr>
+        <w:t xml:space="preserve">Muito parecido com </w:t>
+      </w:r>
+      <w:r>
+        <w:rPr>
+          <w:rFonts w:ascii="Courier New" w:hAnsi="Courier New" w:cs="Courier New"/>
+        </w:rPr>
+        <w:t>a aplicação de colunas em linhas</w:t>
+      </w:r>
+    </w:p>
+    <w:p>
+      <w:pPr>
+        <w:rPr>
+          <w:rFonts w:ascii="Courier New" w:hAnsi="Courier New" w:cs="Courier New"/>
+        </w:rPr>
+      </w:pPr>
+      <w:r>
+        <w:rPr>
+          <w:rFonts w:ascii="Courier New" w:hAnsi="Courier New" w:cs="Courier New"/>
+        </w:rPr>
+        <w:t>Mas nesse caso usaremos a função TRANSPOR</w:t>
+      </w:r>
+      <w:r>
+        <w:rPr>
+          <w:rFonts w:ascii="Courier New" w:hAnsi="Courier New" w:cs="Courier New"/>
+        </w:rPr>
+        <w:t>:</w:t>
+      </w:r>
+    </w:p>
+    <w:p>
+      <w:pPr>
+        <w:rPr>
+          <w:rFonts w:ascii="Courier New" w:hAnsi="Courier New" w:cs="Courier New"/>
+        </w:rPr>
+      </w:pPr>
+      <w:r>
+        <w:rPr>
+          <w:rFonts w:ascii="Courier New" w:hAnsi="Courier New" w:cs="Courier New"/>
+        </w:rPr>
+        <w:drawing>
+          <wp:inline distT="0" distB="0" distL="0" distR="0" wp14:anchorId="186E6A18" wp14:editId="25BF3461">
+            <wp:extent cx="1352739" cy="1257475"/>
+            <wp:effectExtent l="0" t="0" r="0" b="0"/>
+            <wp:docPr id="959305194" name="Imagem 1" descr="Interface gráfica do usuário, Aplicativo, Word&#10;&#10;O conteúdo gerado por IA pode estar incorreto."/>
+            <wp:cNvGraphicFramePr>
+              <a:graphicFrameLocks xmlns:a="http://schemas.openxmlformats.org/drawingml/2006/main" noChangeAspect="1"/>
+            </wp:cNvGraphicFramePr>
+            <a:graphic xmlns:a="http://schemas.openxmlformats.org/drawingml/2006/main">
+              <a:graphicData uri="http://schemas.openxmlformats.org/drawingml/2006/picture">
+                <pic:pic xmlns:pic="http://schemas.openxmlformats.org/drawingml/2006/picture">
+                  <pic:nvPicPr>
+                    <pic:cNvPr id="959305194" name="Imagem 1" descr="Interface gráfica do usuário, Aplicativo, Word&#10;&#10;O conteúdo gerado por IA pode estar incorreto."/>
+                    <pic:cNvPicPr/>
+                  </pic:nvPicPr>
+                  <pic:blipFill>
+                    <a:blip r:embed="rId13"/>
+                    <a:stretch>
+                      <a:fillRect/>
+                    </a:stretch>
+                  </pic:blipFill>
+                  <pic:spPr>
+                    <a:xfrm>
+                      <a:off x="0" y="0"/>
+                      <a:ext cx="1352739" cy="1257475"/>
+                    </a:xfrm>
+                    <a:prstGeom prst="rect">
+                      <a:avLst/>
+                    </a:prstGeom>
+                  </pic:spPr>
+                </pic:pic>
+              </a:graphicData>
+            </a:graphic>
+          </wp:inline>
+        </w:drawing>
+      </w:r>
+    </w:p>
+    <w:p>
+      <w:pPr>
+        <w:rPr>
+          <w:rFonts w:ascii="Courier New" w:hAnsi="Courier New" w:cs="Courier New"/>
+        </w:rPr>
+      </w:pPr>
+      <w:r>
+        <w:rPr>
+          <w:rFonts w:ascii="Courier New" w:hAnsi="Courier New" w:cs="Courier New"/>
+        </w:rPr>
+        <w:t xml:space="preserve">Depois disso clicar em </w:t>
+      </w:r>
+      <w:r>
+        <w:rPr>
+          <w:rFonts w:ascii="Courier New" w:hAnsi="Courier New" w:cs="Courier New"/>
+        </w:rPr>
+        <w:t>USAR PRIMEIRA LINHA COMO CABEÇALHO na aba Página Inicial</w:t>
+      </w:r>
+    </w:p>
+    <w:p>
+      <w:pPr>
+        <w:rPr>
+          <w:rFonts w:ascii="Courier New" w:hAnsi="Courier New" w:cs="Courier New"/>
+        </w:rPr>
+      </w:pPr>
+      <w:r>
+        <w:rPr>
+          <w:rFonts w:ascii="Courier New" w:hAnsi="Courier New" w:cs="Courier New"/>
+        </w:rPr>
+        <w:drawing>
+          <wp:inline distT="0" distB="0" distL="0" distR="0" wp14:anchorId="6555DEFD" wp14:editId="2A587584">
+            <wp:extent cx="2610214" cy="333422"/>
+            <wp:effectExtent l="0" t="0" r="0" b="9525"/>
+            <wp:docPr id="939621085" name="Imagem 1"/>
+            <wp:cNvGraphicFramePr>
+              <a:graphicFrameLocks xmlns:a="http://schemas.openxmlformats.org/drawingml/2006/main" noChangeAspect="1"/>
+            </wp:cNvGraphicFramePr>
+            <a:graphic xmlns:a="http://schemas.openxmlformats.org/drawingml/2006/main">
+              <a:graphicData uri="http://schemas.openxmlformats.org/drawingml/2006/picture">
+                <pic:pic xmlns:pic="http://schemas.openxmlformats.org/drawingml/2006/picture">
+                  <pic:nvPicPr>
+                    <pic:cNvPr id="939621085" name=""/>
+                    <pic:cNvPicPr/>
+                  </pic:nvPicPr>
+                  <pic:blipFill>
+                    <a:blip r:embed="rId14"/>
+                    <a:stretch>
+                      <a:fillRect/>
+                    </a:stretch>
+                  </pic:blipFill>
+                  <pic:spPr>
+                    <a:xfrm>
+                      <a:off x="0" y="0"/>
+                      <a:ext cx="2610214" cy="333422"/>
+                    </a:xfrm>
+                    <a:prstGeom prst="rect">
+                      <a:avLst/>
+                    </a:prstGeom>
+                  </pic:spPr>
+                </pic:pic>
+              </a:graphicData>
+            </a:graphic>
+          </wp:inline>
+        </w:drawing>
+      </w:r>
+    </w:p>
+    <w:p>
+      <w:pPr>
+        <w:jc w:val="right"/>
+        <w:rPr>
+          <w:rFonts w:ascii="Courier New" w:hAnsi="Courier New" w:cs="Courier New"/>
+        </w:rPr>
+      </w:pPr>
     </w:p>
     <w:sectPr>
       <w:pgSz w:w="11906" w:h="16838"/>
@@ -1374,6 +2487,7 @@
   <w:style w:type="character" w:default="1" w:styleId="Fontepargpadro">
     <w:name w:val="Default Paragraph Font"/>
     <w:uiPriority w:val="1"/>
+    <w:semiHidden/>
     <w:unhideWhenUsed/>
   </w:style>
   <w:style w:type="table" w:default="1" w:styleId="Tabelanormal">
